--- a/thesis.docx
+++ b/thesis.docx
@@ -6624,14 +6624,6 @@
         <w:pStyle w:val="FirstParagraph"/>
       </w:pPr>
       <w:r>
-        <w:t xml:space="preserve"> </w:t>
-      </w:r>
-    </w:p>
-    <w:p>
-      <w:pPr>
-        <w:pStyle w:val="BodyText"/>
-      </w:pPr>
-      <w:r>
         <w:t xml:space="preserve">If we don't want Conclusion to have a chapter number next to it, we can add the</w:t>
       </w:r>
       <w:r>
@@ -6641,19 +6633,13 @@
         <w:rPr>
           <w:rStyle w:val="VerbatimChar"/>
         </w:rPr>
-        <w:t xml:space="preserve">{.unnumbered}</w:t>
-      </w:r>
-      <w:r>
-        <w:t xml:space="preserve"> </w:t>
-      </w:r>
-      <w:r>
-        <w:t xml:space="preserve">attribute. This has an unintended consequence of the sections being labeled as 3.6 for example though instead of 4.1. The</w:t>
-      </w:r>
-      <w:r>
-        <w:t xml:space="preserve"> </w:t>
-      </w:r>
-      <w:r>
-        <w:t xml:space="preserve"> commands immediately following the Conclusion declaration get things back on track.</w:t>
+        <w:t xml:space="preserve">{-}</w:t>
+      </w:r>
+      <w:r>
+        <w:t xml:space="preserve"> </w:t>
+      </w:r>
+      <w:r>
+        <w:t xml:space="preserve">attribute.</w:t>
       </w:r>
     </w:p>
     <w:p>
@@ -7876,7 +7862,7 @@
     </w:lvl>
   </w:abstractNum>
   <w:abstractNum w:abstractNumId="990">
-    <w:nsid w:val="9cc61616"/>
+    <w:nsid w:val="fb3069f4"/>
     <w:multiLevelType w:val="multilevel"/>
     <w:lvl w:ilvl="0">
       <w:numFmt w:val="bullet"/>
@@ -7957,7 +7943,7 @@
     </w:lvl>
   </w:abstractNum>
   <w:abstractNum w:abstractNumId="991">
-    <w:nsid w:val="9f9f4a09"/>
+    <w:nsid w:val="41731f6f"/>
     <w:multiLevelType w:val="multilevel"/>
     <w:lvl w:ilvl="0">
       <w:numFmt w:val="bullet"/>
@@ -8038,7 +8024,7 @@
     </w:lvl>
   </w:abstractNum>
   <w:abstractNum w:abstractNumId="99411">
-    <w:nsid w:val="2addc955"/>
+    <w:nsid w:val="992a10ab"/>
     <w:multiLevelType w:val="multilevel"/>
     <w:lvl w:ilvl="0">
       <w:start w:val="1"/>
